--- a/doc/1.FDTD/Readme.docx
+++ b/doc/1.FDTD/Readme.docx
@@ -123,24 +123,12 @@
           <w:numId w:val="2"/>
         </w:numPr>
         <w:ind w:firstLineChars="0"/>
-        <w:rPr>
-          <w:rFonts w:hint="eastAsia"/>
-        </w:rPr>
-      </w:pPr>
-      <w:r>
-        <w:rPr>
-          <w:rFonts w:hint="eastAsia"/>
-        </w:rPr>
-        <w:t>三维直角坐标系中F</w:t>
-      </w:r>
-      <w:r>
-        <w:t>DTD</w:t>
-      </w:r>
-      <w:r>
-        <w:rPr>
-          <w:rFonts w:hint="eastAsia"/>
-        </w:rPr>
-        <w:t>的推</w:t>
+      </w:pPr>
+      <w:r>
+        <w:rPr>
+          <w:rFonts w:hint="eastAsia"/>
+        </w:rPr>
+        <w:t>三维</w:t>
       </w:r>
     </w:p>
     <w:tbl>
@@ -210,11 +198,11 @@
                   <v:path o:extrusionok="f" gradientshapeok="t" o:connecttype="rect"/>
                   <o:lock v:ext="edit" aspectratio="t"/>
                 </v:shapetype>
-                <v:shape id="_x0000_s1045" type="#_x0000_t75" style="position:absolute;left:0;text-align:left;margin-left:0;margin-top:0;width:272pt;height:157.95pt;z-index:251667456;mso-position-horizontal-relative:text;mso-position-vertical-relative:text">
-                  <v:imagedata r:id="rId6" o:title=""/>
+                <v:shape id="_x0000_s2069" type="#_x0000_t75" style="position:absolute;left:0;text-align:left;margin-left:0;margin-top:0;width:272pt;height:157.95pt;z-index:251667456;mso-position-horizontal-relative:text;mso-position-vertical-relative:text">
+                  <v:imagedata r:id="rId8" o:title=""/>
                   <w10:wrap type="topAndBottom"/>
                 </v:shape>
-                <o:OLEObject Type="Embed" ProgID="Equation.DSMT4" ShapeID="_x0000_s1045" DrawAspect="Content" ObjectID="_1697895276" r:id="rId7"/>
+                <o:OLEObject Type="Embed" ProgID="Equation.DSMT4" ShapeID="_x0000_s2069" DrawAspect="Content" ObjectID="_1698066269" r:id="rId9"/>
               </w:object>
             </w:r>
           </w:p>
@@ -309,10 +297,10 @@
                 <w:position w:val="-54"/>
               </w:rPr>
               <w:object w:dxaOrig="4099" w:dyaOrig="1200" w14:anchorId="1C0C5287">
-                <v:shape id="_x0000_i1033" type="#_x0000_t75" style="width:204.75pt;height:60pt" o:ole="">
-                  <v:imagedata r:id="rId8" o:title=""/>
+                <v:shape id="_x0000_i1026" type="#_x0000_t75" style="width:204.75pt;height:60pt" o:ole="">
+                  <v:imagedata r:id="rId10" o:title=""/>
                 </v:shape>
-                <o:OLEObject Type="Embed" ProgID="Equation.DSMT4" ShapeID="_x0000_i1033" DrawAspect="Content" ObjectID="_1697895252" r:id="rId9"/>
+                <o:OLEObject Type="Embed" ProgID="Equation.DSMT4" ShapeID="_x0000_i1026" DrawAspect="Content" ObjectID="_1698066245" r:id="rId11"/>
               </w:object>
             </w:r>
           </w:p>
@@ -396,10 +384,10 @@
                 <w:position w:val="-54"/>
               </w:rPr>
               <w:object w:dxaOrig="4099" w:dyaOrig="920" w14:anchorId="51508051">
-                <v:shape id="_x0000_i1034" type="#_x0000_t75" style="width:204.75pt;height:45.75pt" o:ole="">
-                  <v:imagedata r:id="rId10" o:title=""/>
+                <v:shape id="_x0000_i1027" type="#_x0000_t75" style="width:204.75pt;height:45.75pt" o:ole="">
+                  <v:imagedata r:id="rId12" o:title=""/>
                 </v:shape>
-                <o:OLEObject Type="Embed" ProgID="Equation.DSMT4" ShapeID="_x0000_i1034" DrawAspect="Content" ObjectID="_1697895253" r:id="rId11"/>
+                <o:OLEObject Type="Embed" ProgID="Equation.DSMT4" ShapeID="_x0000_i1027" DrawAspect="Content" ObjectID="_1698066246" r:id="rId13"/>
               </w:object>
             </w:r>
           </w:p>
@@ -536,11 +524,11 @@
                 <w:noProof/>
               </w:rPr>
               <w:object w:dxaOrig="1440" w:dyaOrig="1440" w14:anchorId="25CB834F">
-                <v:shape id="_x0000_s1049" type="#_x0000_t75" style="position:absolute;left:0;text-align:left;margin-left:0;margin-top:0;width:269pt;height:154pt;z-index:251669504;mso-position-horizontal-relative:text;mso-position-vertical-relative:text">
-                  <v:imagedata r:id="rId12" o:title=""/>
+                <v:shape id="_x0000_s2073" type="#_x0000_t75" style="position:absolute;left:0;text-align:left;margin-left:0;margin-top:0;width:269pt;height:154pt;z-index:251669504;mso-position-horizontal-relative:text;mso-position-vertical-relative:text">
+                  <v:imagedata r:id="rId14" o:title=""/>
                   <w10:wrap type="topAndBottom"/>
                 </v:shape>
-                <o:OLEObject Type="Embed" ProgID="Equation.DSMT4" ShapeID="_x0000_s1049" DrawAspect="Content" ObjectID="_1697895277" r:id="rId13"/>
+                <o:OLEObject Type="Embed" ProgID="Equation.DSMT4" ShapeID="_x0000_s2073" DrawAspect="Content" ObjectID="_1698066270" r:id="rId15"/>
               </w:object>
             </w:r>
           </w:p>
@@ -671,11 +659,11 @@
                 <w:noProof/>
               </w:rPr>
               <w:object w:dxaOrig="1440" w:dyaOrig="1440" w14:anchorId="3C93DA50">
-                <v:shape id="_x0000_s1051" type="#_x0000_t75" style="position:absolute;left:0;text-align:left;margin-left:0;margin-top:0;width:269pt;height:157.95pt;z-index:251671552;mso-position-horizontal-relative:text;mso-position-vertical-relative:text">
-                  <v:imagedata r:id="rId14" o:title=""/>
+                <v:shape id="_x0000_s2075" type="#_x0000_t75" style="position:absolute;left:0;text-align:left;margin-left:0;margin-top:0;width:269pt;height:157.95pt;z-index:251671552;mso-position-horizontal-relative:text;mso-position-vertical-relative:text">
+                  <v:imagedata r:id="rId16" o:title=""/>
                   <w10:wrap type="topAndBottom"/>
                 </v:shape>
-                <o:OLEObject Type="Embed" ProgID="Equation.DSMT4" ShapeID="_x0000_s1051" DrawAspect="Content" ObjectID="_1697895278" r:id="rId15"/>
+                <o:OLEObject Type="Embed" ProgID="Equation.DSMT4" ShapeID="_x0000_s2075" DrawAspect="Content" ObjectID="_1698066271" r:id="rId17"/>
               </w:object>
             </w:r>
           </w:p>
@@ -830,11 +818,11 @@
                 <w:noProof/>
               </w:rPr>
               <w:object w:dxaOrig="1440" w:dyaOrig="1440" w14:anchorId="61AC55E2">
-                <v:shape id="_x0000_s1052" type="#_x0000_t75" style="position:absolute;left:0;text-align:left;margin-left:0;margin-top:0;width:214pt;height:157.95pt;z-index:251673600;mso-position-horizontal-relative:text;mso-position-vertical-relative:text">
-                  <v:imagedata r:id="rId16" o:title=""/>
+                <v:shape id="_x0000_s2076" type="#_x0000_t75" style="position:absolute;left:0;text-align:left;margin-left:0;margin-top:0;width:214pt;height:157.95pt;z-index:251673600;mso-position-horizontal-relative:text;mso-position-vertical-relative:text">
+                  <v:imagedata r:id="rId18" o:title=""/>
                   <w10:wrap type="topAndBottom"/>
                 </v:shape>
-                <o:OLEObject Type="Embed" ProgID="Equation.DSMT4" ShapeID="_x0000_s1052" DrawAspect="Content" ObjectID="_1697895279" r:id="rId17"/>
+                <o:OLEObject Type="Embed" ProgID="Equation.DSMT4" ShapeID="_x0000_s2076" DrawAspect="Content" ObjectID="_1698066272" r:id="rId19"/>
               </w:object>
             </w:r>
           </w:p>
@@ -929,10 +917,10 @@
                 <w:position w:val="-54"/>
               </w:rPr>
               <w:object w:dxaOrig="4400" w:dyaOrig="1200" w14:anchorId="5408FCAE">
-                <v:shape id="_x0000_i1038" type="#_x0000_t75" style="width:219.75pt;height:60pt" o:ole="">
-                  <v:imagedata r:id="rId18" o:title=""/>
+                <v:shape id="_x0000_i1031" type="#_x0000_t75" style="width:219.75pt;height:60pt" o:ole="">
+                  <v:imagedata r:id="rId20" o:title=""/>
                 </v:shape>
-                <o:OLEObject Type="Embed" ProgID="Equation.DSMT4" ShapeID="_x0000_i1038" DrawAspect="Content" ObjectID="_1697895254" r:id="rId19"/>
+                <o:OLEObject Type="Embed" ProgID="Equation.DSMT4" ShapeID="_x0000_i1031" DrawAspect="Content" ObjectID="_1698066247" r:id="rId21"/>
               </w:object>
             </w:r>
           </w:p>
@@ -1016,10 +1004,10 @@
                 <w:position w:val="-54"/>
               </w:rPr>
               <w:object w:dxaOrig="4440" w:dyaOrig="920" w14:anchorId="77D28124">
-                <v:shape id="_x0000_i1039" type="#_x0000_t75" style="width:222pt;height:45.75pt" o:ole="">
-                  <v:imagedata r:id="rId20" o:title=""/>
+                <v:shape id="_x0000_i1032" type="#_x0000_t75" style="width:222pt;height:45.75pt" o:ole="">
+                  <v:imagedata r:id="rId22" o:title=""/>
                 </v:shape>
-                <o:OLEObject Type="Embed" ProgID="Equation.DSMT4" ShapeID="_x0000_i1039" DrawAspect="Content" ObjectID="_1697895255" r:id="rId21"/>
+                <o:OLEObject Type="Embed" ProgID="Equation.DSMT4" ShapeID="_x0000_i1032" DrawAspect="Content" ObjectID="_1698066248" r:id="rId23"/>
               </w:object>
             </w:r>
           </w:p>
@@ -1156,11 +1144,11 @@
                 <w:noProof/>
               </w:rPr>
               <w:object w:dxaOrig="1440" w:dyaOrig="1440" w14:anchorId="3691AD8B">
-                <v:shape id="_x0000_s1053" type="#_x0000_t75" style="position:absolute;left:0;text-align:left;margin-left:0;margin-top:0;width:217pt;height:154pt;z-index:251675648;mso-position-horizontal-relative:text;mso-position-vertical-relative:text">
-                  <v:imagedata r:id="rId22" o:title=""/>
+                <v:shape id="_x0000_s2077" type="#_x0000_t75" style="position:absolute;left:0;text-align:left;margin-left:0;margin-top:0;width:217pt;height:154pt;z-index:251675648;mso-position-horizontal-relative:text;mso-position-vertical-relative:text">
+                  <v:imagedata r:id="rId24" o:title=""/>
                   <w10:wrap type="topAndBottom"/>
                 </v:shape>
-                <o:OLEObject Type="Embed" ProgID="Equation.DSMT4" ShapeID="_x0000_s1053" DrawAspect="Content" ObjectID="_1697895280" r:id="rId23"/>
+                <o:OLEObject Type="Embed" ProgID="Equation.DSMT4" ShapeID="_x0000_s2077" DrawAspect="Content" ObjectID="_1698066273" r:id="rId25"/>
               </w:object>
             </w:r>
           </w:p>
@@ -1295,11 +1283,11 @@
                 <w:noProof/>
               </w:rPr>
               <w:object w:dxaOrig="1440" w:dyaOrig="1440" w14:anchorId="134C9E41">
-                <v:shape id="_x0000_s1054" type="#_x0000_t75" style="position:absolute;left:0;text-align:left;margin-left:0;margin-top:0;width:217pt;height:157.95pt;z-index:251677696;mso-position-horizontal-relative:text;mso-position-vertical-relative:text">
-                  <v:imagedata r:id="rId24" o:title=""/>
+                <v:shape id="_x0000_s2078" type="#_x0000_t75" style="position:absolute;left:0;text-align:left;margin-left:0;margin-top:0;width:217pt;height:157.95pt;z-index:251677696;mso-position-horizontal-relative:text;mso-position-vertical-relative:text">
+                  <v:imagedata r:id="rId26" o:title=""/>
                   <w10:wrap type="topAndBottom"/>
                 </v:shape>
-                <o:OLEObject Type="Embed" ProgID="Equation.DSMT4" ShapeID="_x0000_s1054" DrawAspect="Content" ObjectID="_1697895281" r:id="rId25"/>
+                <o:OLEObject Type="Embed" ProgID="Equation.DSMT4" ShapeID="_x0000_s2078" DrawAspect="Content" ObjectID="_1698066274" r:id="rId27"/>
               </w:object>
             </w:r>
           </w:p>
@@ -1389,9 +1377,6 @@
       <w:pPr>
         <w:pStyle w:val="a3"/>
         <w:ind w:left="360" w:firstLineChars="0" w:firstLine="0"/>
-        <w:rPr>
-          <w:rFonts w:hint="eastAsia"/>
-        </w:rPr>
       </w:pPr>
       <w:r>
         <w:rPr>
@@ -1400,22 +1385,13 @@
         <w:t>注：详细推导见《电磁波时域有限差分方法（第三版）》（葛德彪，闫玉波）P</w:t>
       </w:r>
       <w:r>
-        <w:t>12</w:t>
-      </w:r>
-      <w:r>
-        <w:t>-P</w:t>
-      </w:r>
-      <w:r>
-        <w:t>16</w:t>
-      </w:r>
-    </w:p>
-    <w:p>
-      <w:pPr>
-        <w:pStyle w:val="a3"/>
-        <w:ind w:left="360" w:firstLineChars="0" w:firstLine="0"/>
-        <w:rPr>
-          <w:rFonts w:hint="eastAsia"/>
-        </w:rPr>
+        <w:t>12-P16</w:t>
+      </w:r>
+    </w:p>
+    <w:p>
+      <w:pPr>
+        <w:pStyle w:val="a3"/>
+        <w:ind w:left="360" w:firstLineChars="0" w:firstLine="0"/>
       </w:pPr>
     </w:p>
     <w:p>
@@ -1443,16 +1419,7 @@
         <w:rPr>
           <w:rFonts w:hint="eastAsia"/>
         </w:rPr>
-        <w:t>二维直角坐标系中F</w:t>
-      </w:r>
-      <w:r>
-        <w:t>DTD</w:t>
-      </w:r>
-      <w:r>
-        <w:rPr>
-          <w:rFonts w:hint="eastAsia"/>
-        </w:rPr>
-        <w:t>的推导</w:t>
+        <w:t>二维</w:t>
       </w:r>
     </w:p>
     <w:p>
@@ -1524,10 +1491,10 @@
                 <w:position w:val="-120"/>
               </w:rPr>
               <w:object w:dxaOrig="4880" w:dyaOrig="2220" w14:anchorId="5D5A15A6">
-                <v:shape id="_x0000_i1044" type="#_x0000_t75" style="width:243.75pt;height:111pt" o:ole="">
-                  <v:imagedata r:id="rId26" o:title=""/>
+                <v:shape id="_x0000_i1035" type="#_x0000_t75" style="width:243.75pt;height:111pt" o:ole="">
+                  <v:imagedata r:id="rId28" o:title=""/>
                 </v:shape>
-                <o:OLEObject Type="Embed" ProgID="Equation.DSMT4" ShapeID="_x0000_i1044" DrawAspect="Content" ObjectID="_1697895256" r:id="rId27"/>
+                <o:OLEObject Type="Embed" ProgID="Equation.DSMT4" ShapeID="_x0000_i1035" DrawAspect="Content" ObjectID="_1698066249" r:id="rId29"/>
               </w:object>
             </w:r>
           </w:p>
@@ -1649,10 +1616,10 @@
                 <w:position w:val="-116"/>
               </w:rPr>
               <w:object w:dxaOrig="4880" w:dyaOrig="2180" w14:anchorId="33B15E82">
-                <v:shape id="_x0000_i1045" type="#_x0000_t75" style="width:243.75pt;height:108.75pt" o:ole="">
-                  <v:imagedata r:id="rId28" o:title=""/>
+                <v:shape id="_x0000_i1036" type="#_x0000_t75" style="width:243.75pt;height:108.75pt" o:ole="">
+                  <v:imagedata r:id="rId30" o:title=""/>
                 </v:shape>
-                <o:OLEObject Type="Embed" ProgID="Equation.DSMT4" ShapeID="_x0000_i1045" DrawAspect="Content" ObjectID="_1697895257" r:id="rId29"/>
+                <o:OLEObject Type="Embed" ProgID="Equation.DSMT4" ShapeID="_x0000_i1036" DrawAspect="Content" ObjectID="_1698066250" r:id="rId31"/>
               </w:object>
             </w:r>
           </w:p>
@@ -1774,10 +1741,10 @@
                 <w:position w:val="-152"/>
               </w:rPr>
               <w:object w:dxaOrig="3860" w:dyaOrig="3159" w14:anchorId="1A43ADF8">
-                <v:shape id="_x0000_i1046" type="#_x0000_t75" style="width:192.75pt;height:158.25pt;mso-position-horizontal:absolute;mso-position-horizontal-relative:text;mso-position-vertical:absolute;mso-position-vertical-relative:text;mso-width-relative:page;mso-height-relative:page" o:ole="">
-                  <v:imagedata r:id="rId30" o:title=""/>
+                <v:shape id="_x0000_i1037" type="#_x0000_t75" style="width:192.75pt;height:158.25pt;mso-position-horizontal:absolute;mso-position-horizontal-relative:text;mso-position-vertical:absolute;mso-position-vertical-relative:text;mso-width-relative:page;mso-height-relative:page" o:ole="">
+                  <v:imagedata r:id="rId32" o:title=""/>
                 </v:shape>
-                <o:OLEObject Type="Embed" ProgID="Equation.DSMT4" ShapeID="_x0000_i1046" DrawAspect="Content" ObjectID="_1697895258" r:id="rId31"/>
+                <o:OLEObject Type="Embed" ProgID="Equation.DSMT4" ShapeID="_x0000_i1037" DrawAspect="Content" ObjectID="_1698066251" r:id="rId33"/>
               </w:object>
             </w:r>
           </w:p>
@@ -1920,10 +1887,10 @@
                 <w:position w:val="-96"/>
               </w:rPr>
               <w:object w:dxaOrig="3040" w:dyaOrig="1980" w14:anchorId="614B5663">
-                <v:shape id="_x0000_i1047" type="#_x0000_t75" style="width:152.25pt;height:99pt" o:ole="">
-                  <v:imagedata r:id="rId32" o:title=""/>
+                <v:shape id="_x0000_i1038" type="#_x0000_t75" style="width:152.25pt;height:99pt" o:ole="">
+                  <v:imagedata r:id="rId34" o:title=""/>
                 </v:shape>
-                <o:OLEObject Type="Embed" ProgID="Equation.DSMT4" ShapeID="_x0000_i1047" DrawAspect="Content" ObjectID="_1697895259" r:id="rId33"/>
+                <o:OLEObject Type="Embed" ProgID="Equation.DSMT4" ShapeID="_x0000_i1038" DrawAspect="Content" ObjectID="_1698066252" r:id="rId35"/>
               </w:object>
             </w:r>
           </w:p>
@@ -2045,10 +2012,10 @@
                 <w:position w:val="-92"/>
               </w:rPr>
               <w:object w:dxaOrig="3040" w:dyaOrig="1939" w14:anchorId="381384D0">
-                <v:shape id="_x0000_i1048" type="#_x0000_t75" style="width:152.25pt;height:96.75pt" o:ole="">
-                  <v:imagedata r:id="rId34" o:title=""/>
+                <v:shape id="_x0000_i1039" type="#_x0000_t75" style="width:152.25pt;height:96.75pt" o:ole="">
+                  <v:imagedata r:id="rId36" o:title=""/>
                 </v:shape>
-                <o:OLEObject Type="Embed" ProgID="Equation.DSMT4" ShapeID="_x0000_i1048" DrawAspect="Content" ObjectID="_1697895260" r:id="rId35"/>
+                <o:OLEObject Type="Embed" ProgID="Equation.DSMT4" ShapeID="_x0000_i1039" DrawAspect="Content" ObjectID="_1698066253" r:id="rId37"/>
               </w:object>
             </w:r>
           </w:p>
@@ -2170,10 +2137,10 @@
                 <w:position w:val="-126"/>
               </w:rPr>
               <w:object w:dxaOrig="4220" w:dyaOrig="2640" w14:anchorId="4E6CB5F5">
-                <v:shape id="_x0000_i1049" type="#_x0000_t75" style="width:210.75pt;height:132pt" o:ole="">
-                  <v:imagedata r:id="rId36" o:title=""/>
+                <v:shape id="_x0000_i1040" type="#_x0000_t75" style="width:210.75pt;height:132pt" o:ole="">
+                  <v:imagedata r:id="rId38" o:title=""/>
                 </v:shape>
-                <o:OLEObject Type="Embed" ProgID="Equation.DSMT4" ShapeID="_x0000_i1049" DrawAspect="Content" ObjectID="_1697895261" r:id="rId37"/>
+                <o:OLEObject Type="Embed" ProgID="Equation.DSMT4" ShapeID="_x0000_i1040" DrawAspect="Content" ObjectID="_1698066254" r:id="rId39"/>
               </w:object>
             </w:r>
           </w:p>
@@ -2358,10 +2325,10 @@
                 <w:position w:val="-96"/>
               </w:rPr>
               <w:object w:dxaOrig="3120" w:dyaOrig="1980" w14:anchorId="711EAA73">
-                <v:shape id="_x0000_i1050" type="#_x0000_t75" style="width:156pt;height:99pt" o:ole="">
-                  <v:imagedata r:id="rId38" o:title=""/>
+                <v:shape id="_x0000_i1041" type="#_x0000_t75" style="width:156pt;height:99pt" o:ole="">
+                  <v:imagedata r:id="rId40" o:title=""/>
                 </v:shape>
-                <o:OLEObject Type="Embed" ProgID="Equation.DSMT4" ShapeID="_x0000_i1050" DrawAspect="Content" ObjectID="_1697895262" r:id="rId39"/>
+                <o:OLEObject Type="Embed" ProgID="Equation.DSMT4" ShapeID="_x0000_i1041" DrawAspect="Content" ObjectID="_1698066255" r:id="rId41"/>
               </w:object>
             </w:r>
           </w:p>
@@ -2492,10 +2459,10 @@
                 <w:position w:val="-92"/>
               </w:rPr>
               <w:object w:dxaOrig="3100" w:dyaOrig="1939" w14:anchorId="407E01F3">
-                <v:shape id="_x0000_i1051" type="#_x0000_t75" style="width:155.25pt;height:96.75pt" o:ole="">
-                  <v:imagedata r:id="rId40" o:title=""/>
+                <v:shape id="_x0000_i1042" type="#_x0000_t75" style="width:155.25pt;height:96.75pt" o:ole="">
+                  <v:imagedata r:id="rId42" o:title=""/>
                 </v:shape>
-                <o:OLEObject Type="Embed" ProgID="Equation.DSMT4" ShapeID="_x0000_i1051" DrawAspect="Content" ObjectID="_1697895263" r:id="rId41"/>
+                <o:OLEObject Type="Embed" ProgID="Equation.DSMT4" ShapeID="_x0000_i1042" DrawAspect="Content" ObjectID="_1698066256" r:id="rId43"/>
               </w:object>
             </w:r>
           </w:p>
@@ -2623,10 +2590,10 @@
                 <w:position w:val="-126"/>
               </w:rPr>
               <w:object w:dxaOrig="4140" w:dyaOrig="2640" w14:anchorId="3D1DB100">
-                <v:shape id="_x0000_i1052" type="#_x0000_t75" style="width:207pt;height:132pt" o:ole="">
-                  <v:imagedata r:id="rId42" o:title=""/>
+                <v:shape id="_x0000_i1043" type="#_x0000_t75" style="width:207pt;height:132pt" o:ole="">
+                  <v:imagedata r:id="rId44" o:title=""/>
                 </v:shape>
-                <o:OLEObject Type="Embed" ProgID="Equation.DSMT4" ShapeID="_x0000_i1052" DrawAspect="Content" ObjectID="_1697895264" r:id="rId43"/>
+                <o:OLEObject Type="Embed" ProgID="Equation.DSMT4" ShapeID="_x0000_i1043" DrawAspect="Content" ObjectID="_1698066257" r:id="rId45"/>
               </w:object>
             </w:r>
           </w:p>
@@ -2707,9 +2674,6 @@
       <w:pPr>
         <w:pStyle w:val="a3"/>
         <w:ind w:left="360" w:firstLineChars="0" w:firstLine="0"/>
-        <w:rPr>
-          <w:rFonts w:hint="eastAsia"/>
-        </w:rPr>
       </w:pPr>
       <w:r>
         <w:rPr>
@@ -2718,13 +2682,7 @@
         <w:t>注：详细推导见《电磁波时域有限差分方法（第三版）》（葛德彪，闫玉波）P</w:t>
       </w:r>
       <w:r>
-        <w:t>17</w:t>
-      </w:r>
-      <w:r>
-        <w:t>-P</w:t>
-      </w:r>
-      <w:r>
-        <w:t>20</w:t>
+        <w:t>17-P20</w:t>
       </w:r>
     </w:p>
     <w:p>
@@ -2753,24 +2711,12 @@
           <w:numId w:val="2"/>
         </w:numPr>
         <w:ind w:firstLineChars="0"/>
-        <w:rPr>
-          <w:rFonts w:hint="eastAsia"/>
-        </w:rPr>
-      </w:pPr>
-      <w:r>
-        <w:rPr>
-          <w:rFonts w:hint="eastAsia"/>
-        </w:rPr>
-        <w:t>一维直角坐标系中F</w:t>
-      </w:r>
-      <w:r>
-        <w:t>DTD</w:t>
-      </w:r>
-      <w:r>
-        <w:rPr>
-          <w:rFonts w:hint="eastAsia"/>
-        </w:rPr>
-        <w:t>的推导</w:t>
+      </w:pPr>
+      <w:r>
+        <w:rPr>
+          <w:rFonts w:hint="eastAsia"/>
+        </w:rPr>
+        <w:t>一维</w:t>
       </w:r>
     </w:p>
     <w:tbl>
@@ -2821,10 +2767,10 @@
                 <w:position w:val="-102"/>
               </w:rPr>
               <w:object w:dxaOrig="3739" w:dyaOrig="1680" w14:anchorId="6EA550B6">
-                <v:shape id="_x0000_i1054" type="#_x0000_t75" style="width:186.75pt;height:84pt" o:ole="">
-                  <v:imagedata r:id="rId44" o:title=""/>
+                <v:shape id="_x0000_i1044" type="#_x0000_t75" style="width:186.75pt;height:84pt" o:ole="">
+                  <v:imagedata r:id="rId46" o:title=""/>
                 </v:shape>
-                <o:OLEObject Type="Embed" ProgID="Equation.DSMT4" ShapeID="_x0000_i1054" DrawAspect="Content" ObjectID="_1697895265" r:id="rId45"/>
+                <o:OLEObject Type="Embed" ProgID="Equation.DSMT4" ShapeID="_x0000_i1044" DrawAspect="Content" ObjectID="_1698066258" r:id="rId47"/>
               </w:object>
             </w:r>
           </w:p>
@@ -2908,10 +2854,10 @@
                 <w:position w:val="-92"/>
               </w:rPr>
               <w:object w:dxaOrig="3060" w:dyaOrig="1939" w14:anchorId="729262EE">
-                <v:shape id="_x0000_i1055" type="#_x0000_t75" style="width:153pt;height:96.75pt" o:ole="">
-                  <v:imagedata r:id="rId46" o:title=""/>
+                <v:shape id="_x0000_i1045" type="#_x0000_t75" style="width:153pt;height:96.75pt" o:ole="">
+                  <v:imagedata r:id="rId48" o:title=""/>
                 </v:shape>
-                <o:OLEObject Type="Embed" ProgID="Equation.DSMT4" ShapeID="_x0000_i1055" DrawAspect="Content" ObjectID="_1697895266" r:id="rId47"/>
+                <o:OLEObject Type="Embed" ProgID="Equation.DSMT4" ShapeID="_x0000_i1045" DrawAspect="Content" ObjectID="_1698066259" r:id="rId49"/>
               </w:object>
             </w:r>
           </w:p>
@@ -2965,10 +2911,7 @@
         <w:t>注：详细推导见《电磁波时域有限差分方法（第三版）》（葛德彪，闫玉波）P</w:t>
       </w:r>
       <w:r>
-        <w:t>2</w:t>
-      </w:r>
-      <w:r>
-        <w:t>1</w:t>
+        <w:t>21</w:t>
       </w:r>
     </w:p>
     <w:p>
@@ -3140,10 +3083,10 @@
                 <w:position w:val="-88"/>
               </w:rPr>
               <w:object w:dxaOrig="4620" w:dyaOrig="1900" w14:anchorId="701C141D">
-                <v:shape id="_x0000_i1056" type="#_x0000_t75" style="width:231pt;height:95.25pt" o:ole="">
-                  <v:imagedata r:id="rId48" o:title=""/>
+                <v:shape id="_x0000_i1046" type="#_x0000_t75" style="width:231pt;height:95.25pt" o:ole="">
+                  <v:imagedata r:id="rId50" o:title=""/>
                 </v:shape>
-                <o:OLEObject Type="Embed" ProgID="Equation.DSMT4" ShapeID="_x0000_i1056" DrawAspect="Content" ObjectID="_1697895267" r:id="rId49"/>
+                <o:OLEObject Type="Embed" ProgID="Equation.DSMT4" ShapeID="_x0000_i1046" DrawAspect="Content" ObjectID="_1698066260" r:id="rId51"/>
               </w:object>
             </w:r>
           </w:p>
@@ -3227,10 +3170,10 @@
                 <w:position w:val="-88"/>
               </w:rPr>
               <w:object w:dxaOrig="4700" w:dyaOrig="1900" w14:anchorId="003C9673">
-                <v:shape id="_x0000_i1057" type="#_x0000_t75" style="width:235.5pt;height:94.5pt" o:ole="">
-                  <v:imagedata r:id="rId50" o:title=""/>
+                <v:shape id="_x0000_i1047" type="#_x0000_t75" style="width:235.5pt;height:94.5pt" o:ole="">
+                  <v:imagedata r:id="rId52" o:title=""/>
                 </v:shape>
-                <o:OLEObject Type="Embed" ProgID="Equation.DSMT4" ShapeID="_x0000_i1057" DrawAspect="Content" ObjectID="_1697895268" r:id="rId51"/>
+                <o:OLEObject Type="Embed" ProgID="Equation.DSMT4" ShapeID="_x0000_i1047" DrawAspect="Content" ObjectID="_1698066261" r:id="rId53"/>
               </w:object>
             </w:r>
           </w:p>
@@ -3340,10 +3283,10 @@
                 <w:position w:val="-58"/>
               </w:rPr>
               <w:object w:dxaOrig="4760" w:dyaOrig="1280" w14:anchorId="22DE9F1D">
-                <v:shape id="_x0000_i1058" type="#_x0000_t75" style="width:237.75pt;height:63.75pt" o:ole="">
-                  <v:imagedata r:id="rId52" o:title=""/>
+                <v:shape id="_x0000_i1048" type="#_x0000_t75" style="width:237.75pt;height:63.75pt" o:ole="">
+                  <v:imagedata r:id="rId54" o:title=""/>
                 </v:shape>
-                <o:OLEObject Type="Embed" ProgID="Equation.DSMT4" ShapeID="_x0000_i1058" DrawAspect="Content" ObjectID="_1697895269" r:id="rId53"/>
+                <o:OLEObject Type="Embed" ProgID="Equation.DSMT4" ShapeID="_x0000_i1048" DrawAspect="Content" ObjectID="_1698066262" r:id="rId55"/>
               </w:object>
             </w:r>
           </w:p>
@@ -3427,10 +3370,10 @@
                 <w:position w:val="-58"/>
               </w:rPr>
               <w:object w:dxaOrig="5000" w:dyaOrig="1280" w14:anchorId="7A58586B">
-                <v:shape id="_x0000_i1059" type="#_x0000_t75" style="width:249.75pt;height:63.75pt" o:ole="">
-                  <v:imagedata r:id="rId54" o:title=""/>
+                <v:shape id="_x0000_i1049" type="#_x0000_t75" style="width:249.75pt;height:63.75pt" o:ole="">
+                  <v:imagedata r:id="rId56" o:title=""/>
                 </v:shape>
-                <o:OLEObject Type="Embed" ProgID="Equation.DSMT4" ShapeID="_x0000_i1059" DrawAspect="Content" ObjectID="_1697895270" r:id="rId55"/>
+                <o:OLEObject Type="Embed" ProgID="Equation.DSMT4" ShapeID="_x0000_i1049" DrawAspect="Content" ObjectID="_1698066263" r:id="rId57"/>
               </w:object>
             </w:r>
           </w:p>
@@ -3704,10 +3647,10 @@
                 <w:position w:val="-24"/>
               </w:rPr>
               <w:object w:dxaOrig="740" w:dyaOrig="620" w14:anchorId="719B97AC">
-                <v:shape id="_x0000_i1060" type="#_x0000_t75" style="width:36.75pt;height:30.75pt" o:ole="">
-                  <v:imagedata r:id="rId56" o:title=""/>
+                <v:shape id="_x0000_i1050" type="#_x0000_t75" style="width:36.75pt;height:30.75pt" o:ole="">
+                  <v:imagedata r:id="rId58" o:title=""/>
                 </v:shape>
-                <o:OLEObject Type="Embed" ProgID="Equation.DSMT4" ShapeID="_x0000_i1060" DrawAspect="Content" ObjectID="_1697895271" r:id="rId57"/>
+                <o:OLEObject Type="Embed" ProgID="Equation.DSMT4" ShapeID="_x0000_i1050" DrawAspect="Content" ObjectID="_1698066264" r:id="rId59"/>
               </w:object>
             </w:r>
           </w:p>
@@ -3802,10 +3745,10 @@
                 <w:position w:val="-66"/>
               </w:rPr>
               <w:object w:dxaOrig="3700" w:dyaOrig="1040" w14:anchorId="721A2C92">
-                <v:shape id="_x0000_i1061" type="#_x0000_t75" style="width:185.25pt;height:52.5pt" o:ole="">
-                  <v:imagedata r:id="rId58" o:title=""/>
+                <v:shape id="_x0000_i1051" type="#_x0000_t75" style="width:185.25pt;height:52.5pt" o:ole="">
+                  <v:imagedata r:id="rId60" o:title=""/>
                 </v:shape>
-                <o:OLEObject Type="Embed" ProgID="Equation.DSMT4" ShapeID="_x0000_i1061" DrawAspect="Content" ObjectID="_1697895272" r:id="rId59"/>
+                <o:OLEObject Type="Embed" ProgID="Equation.DSMT4" ShapeID="_x0000_i1051" DrawAspect="Content" ObjectID="_1698066265" r:id="rId61"/>
               </w:object>
             </w:r>
           </w:p>
@@ -3903,10 +3846,10 @@
                 <w:position w:val="-24"/>
               </w:rPr>
               <w:object w:dxaOrig="820" w:dyaOrig="620" w14:anchorId="67CCBC27">
-                <v:shape id="_x0000_i1062" type="#_x0000_t75" style="width:41.25pt;height:30.75pt" o:ole="">
-                  <v:imagedata r:id="rId60" o:title=""/>
+                <v:shape id="_x0000_i1052" type="#_x0000_t75" style="width:41.25pt;height:30.75pt" o:ole="">
+                  <v:imagedata r:id="rId62" o:title=""/>
                 </v:shape>
-                <o:OLEObject Type="Embed" ProgID="Equation.DSMT4" ShapeID="_x0000_i1062" DrawAspect="Content" ObjectID="_1697895273" r:id="rId61"/>
+                <o:OLEObject Type="Embed" ProgID="Equation.DSMT4" ShapeID="_x0000_i1052" DrawAspect="Content" ObjectID="_1698066266" r:id="rId63"/>
               </w:object>
             </w:r>
           </w:p>
@@ -3968,10 +3911,10 @@
                 <w:position w:val="-24"/>
               </w:rPr>
               <w:object w:dxaOrig="1520" w:dyaOrig="620" w14:anchorId="210C89F7">
-                <v:shape id="_x0000_i1063" type="#_x0000_t75" style="width:75.75pt;height:30.75pt" o:ole="">
-                  <v:imagedata r:id="rId62" o:title=""/>
+                <v:shape id="_x0000_i1053" type="#_x0000_t75" style="width:75.75pt;height:30.75pt" o:ole="">
+                  <v:imagedata r:id="rId64" o:title=""/>
                 </v:shape>
-                <o:OLEObject Type="Embed" ProgID="Equation.DSMT4" ShapeID="_x0000_i1063" DrawAspect="Content" ObjectID="_1697895274" r:id="rId63"/>
+                <o:OLEObject Type="Embed" ProgID="Equation.DSMT4" ShapeID="_x0000_i1053" DrawAspect="Content" ObjectID="_1698066267" r:id="rId65"/>
               </w:object>
             </w:r>
           </w:p>
@@ -4075,10 +4018,10 @@
                 <w:position w:val="-24"/>
               </w:rPr>
               <w:object w:dxaOrig="1359" w:dyaOrig="620" w14:anchorId="7428ADDC">
-                <v:shape id="_x0000_i1064" type="#_x0000_t75" style="width:68.25pt;height:30.75pt" o:ole="">
-                  <v:imagedata r:id="rId64" o:title=""/>
+                <v:shape id="_x0000_i1054" type="#_x0000_t75" style="width:68.25pt;height:30.75pt" o:ole="">
+                  <v:imagedata r:id="rId66" o:title=""/>
                 </v:shape>
-                <o:OLEObject Type="Embed" ProgID="Equation.DSMT4" ShapeID="_x0000_i1064" DrawAspect="Content" ObjectID="_1697895275" r:id="rId65"/>
+                <o:OLEObject Type="Embed" ProgID="Equation.DSMT4" ShapeID="_x0000_i1054" DrawAspect="Content" ObjectID="_1698066268" r:id="rId67"/>
               </w:object>
             </w:r>
           </w:p>
@@ -4180,6 +4123,44 @@
     </w:sectPr>
   </w:body>
 </w:document>
+</file>
+
+<file path=word/endnotes.xml><?xml version="1.0" encoding="utf-8"?>
+<w:endnotes xmlns:wpc="http://schemas.microsoft.com/office/word/2010/wordprocessingCanvas" xmlns:cx="http://schemas.microsoft.com/office/drawing/2014/chartex" xmlns:cx1="http://schemas.microsoft.com/office/drawing/2015/9/8/chartex" xmlns:cx2="http://schemas.microsoft.com/office/drawing/2015/10/21/chartex" xmlns:cx3="http://schemas.microsoft.com/office/drawing/2016/5/9/chartex" xmlns:cx4="http://schemas.microsoft.com/office/drawing/2016/5/10/chartex" xmlns:cx5="http://schemas.microsoft.com/office/drawing/2016/5/11/chartex" xmlns:cx6="http://schemas.microsoft.com/office/drawing/2016/5/12/chartex" xmlns:cx7="http://schemas.microsoft.com/office/drawing/2016/5/13/chartex" xmlns:cx8="http://schemas.microsoft.com/office/drawing/2016/5/14/chartex" xmlns:mc="http://schemas.openxmlformats.org/markup-compatibility/2006" xmlns:aink="http://schemas.microsoft.com/office/drawing/2016/ink" xmlns:am3d="http://schemas.microsoft.com/office/drawing/2017/model3d" xmlns:o="urn:schemas-microsoft-com:office:office" xmlns:r="http://schemas.openxmlformats.org/officeDocument/2006/relationships" xmlns:m="http://schemas.openxmlformats.org/officeDocument/2006/math" xmlns:v="urn:schemas-microsoft-com:vml" xmlns:wp14="http://schemas.microsoft.com/office/word/2010/wordprocessingDrawing" xmlns:wp="http://schemas.openxmlformats.org/drawingml/2006/wordprocessingDrawing" xmlns:w10="urn:schemas-microsoft-com:office:word" xmlns:w="http://schemas.openxmlformats.org/wordprocessingml/2006/main" xmlns:w14="http://schemas.microsoft.com/office/word/2010/wordml" xmlns:w15="http://schemas.microsoft.com/office/word/2012/wordml" xmlns:w16cex="http://schemas.microsoft.com/office/word/2018/wordml/cex" xmlns:w16cid="http://schemas.microsoft.com/office/word/2016/wordml/cid" xmlns:w16="http://schemas.microsoft.com/office/word/2018/wordml" xmlns:w16sdtdh="http://schemas.microsoft.com/office/word/2020/wordml/sdtdatahash" xmlns:w16se="http://schemas.microsoft.com/office/word/2015/wordml/symex" xmlns:wpg="http://schemas.microsoft.com/office/word/2010/wordprocessingGroup" xmlns:wpi="http://schemas.microsoft.com/office/word/2010/wordprocessingInk" xmlns:wne="http://schemas.microsoft.com/office/word/2006/wordml" xmlns:wps="http://schemas.microsoft.com/office/word/2010/wordprocessingShape" mc:Ignorable="w14 w15 w16se w16cid w16 w16cex w16sdtdh wp14">
+  <w:endnote w:type="separator" w:id="-1">
+    <w:p>
+      <w:r>
+        <w:separator/>
+      </w:r>
+    </w:p>
+  </w:endnote>
+  <w:endnote w:type="continuationSeparator" w:id="0">
+    <w:p>
+      <w:r>
+        <w:continuationSeparator/>
+      </w:r>
+    </w:p>
+  </w:endnote>
+</w:endnotes>
+</file>
+
+<file path=word/footnotes.xml><?xml version="1.0" encoding="utf-8"?>
+<w:footnotes xmlns:wpc="http://schemas.microsoft.com/office/word/2010/wordprocessingCanvas" xmlns:cx="http://schemas.microsoft.com/office/drawing/2014/chartex" xmlns:cx1="http://schemas.microsoft.com/office/drawing/2015/9/8/chartex" xmlns:cx2="http://schemas.microsoft.com/office/drawing/2015/10/21/chartex" xmlns:cx3="http://schemas.microsoft.com/office/drawing/2016/5/9/chartex" xmlns:cx4="http://schemas.microsoft.com/office/drawing/2016/5/10/chartex" xmlns:cx5="http://schemas.microsoft.com/office/drawing/2016/5/11/chartex" xmlns:cx6="http://schemas.microsoft.com/office/drawing/2016/5/12/chartex" xmlns:cx7="http://schemas.microsoft.com/office/drawing/2016/5/13/chartex" xmlns:cx8="http://schemas.microsoft.com/office/drawing/2016/5/14/chartex" xmlns:mc="http://schemas.openxmlformats.org/markup-compatibility/2006" xmlns:aink="http://schemas.microsoft.com/office/drawing/2016/ink" xmlns:am3d="http://schemas.microsoft.com/office/drawing/2017/model3d" xmlns:o="urn:schemas-microsoft-com:office:office" xmlns:r="http://schemas.openxmlformats.org/officeDocument/2006/relationships" xmlns:m="http://schemas.openxmlformats.org/officeDocument/2006/math" xmlns:v="urn:schemas-microsoft-com:vml" xmlns:wp14="http://schemas.microsoft.com/office/word/2010/wordprocessingDrawing" xmlns:wp="http://schemas.openxmlformats.org/drawingml/2006/wordprocessingDrawing" xmlns:w10="urn:schemas-microsoft-com:office:word" xmlns:w="http://schemas.openxmlformats.org/wordprocessingml/2006/main" xmlns:w14="http://schemas.microsoft.com/office/word/2010/wordml" xmlns:w15="http://schemas.microsoft.com/office/word/2012/wordml" xmlns:w16cex="http://schemas.microsoft.com/office/word/2018/wordml/cex" xmlns:w16cid="http://schemas.microsoft.com/office/word/2016/wordml/cid" xmlns:w16="http://schemas.microsoft.com/office/word/2018/wordml" xmlns:w16sdtdh="http://schemas.microsoft.com/office/word/2020/wordml/sdtdatahash" xmlns:w16se="http://schemas.microsoft.com/office/word/2015/wordml/symex" xmlns:wpg="http://schemas.microsoft.com/office/word/2010/wordprocessingGroup" xmlns:wpi="http://schemas.microsoft.com/office/word/2010/wordprocessingInk" xmlns:wne="http://schemas.microsoft.com/office/word/2006/wordml" xmlns:wps="http://schemas.microsoft.com/office/word/2010/wordprocessingShape" mc:Ignorable="w14 w15 w16se w16cid w16 w16cex w16sdtdh wp14">
+  <w:footnote w:type="separator" w:id="-1">
+    <w:p>
+      <w:r>
+        <w:separator/>
+      </w:r>
+    </w:p>
+  </w:footnote>
+  <w:footnote w:type="continuationSeparator" w:id="0">
+    <w:p>
+      <w:r>
+        <w:continuationSeparator/>
+      </w:r>
+    </w:p>
+  </w:footnote>
+</w:footnotes>
 </file>
 
 <file path=word/numbering.xml><?xml version="1.0" encoding="utf-8"?>
@@ -4861,6 +4842,70 @@
     <w:link w:val="MTDisplayEquation"/>
     <w:rsid w:val="000E03BD"/>
   </w:style>
+  <w:style w:type="paragraph" w:styleId="a6">
+    <w:name w:val="header"/>
+    <w:basedOn w:val="a"/>
+    <w:link w:val="a7"/>
+    <w:uiPriority w:val="99"/>
+    <w:unhideWhenUsed/>
+    <w:rsid w:val="00E8743B"/>
+    <w:pPr>
+      <w:pBdr>
+        <w:bottom w:val="single" w:sz="6" w:space="1" w:color="auto"/>
+      </w:pBdr>
+      <w:tabs>
+        <w:tab w:val="center" w:pos="4153"/>
+        <w:tab w:val="right" w:pos="8306"/>
+      </w:tabs>
+      <w:snapToGrid w:val="0"/>
+      <w:jc w:val="center"/>
+    </w:pPr>
+    <w:rPr>
+      <w:sz w:val="18"/>
+      <w:szCs w:val="18"/>
+    </w:rPr>
+  </w:style>
+  <w:style w:type="character" w:customStyle="1" w:styleId="a7">
+    <w:name w:val="页眉 字符"/>
+    <w:basedOn w:val="a0"/>
+    <w:link w:val="a6"/>
+    <w:uiPriority w:val="99"/>
+    <w:rsid w:val="00E8743B"/>
+    <w:rPr>
+      <w:sz w:val="18"/>
+      <w:szCs w:val="18"/>
+    </w:rPr>
+  </w:style>
+  <w:style w:type="paragraph" w:styleId="a8">
+    <w:name w:val="footer"/>
+    <w:basedOn w:val="a"/>
+    <w:link w:val="a9"/>
+    <w:uiPriority w:val="99"/>
+    <w:unhideWhenUsed/>
+    <w:rsid w:val="00E8743B"/>
+    <w:pPr>
+      <w:tabs>
+        <w:tab w:val="center" w:pos="4153"/>
+        <w:tab w:val="right" w:pos="8306"/>
+      </w:tabs>
+      <w:snapToGrid w:val="0"/>
+    </w:pPr>
+    <w:rPr>
+      <w:sz w:val="18"/>
+      <w:szCs w:val="18"/>
+    </w:rPr>
+  </w:style>
+  <w:style w:type="character" w:customStyle="1" w:styleId="a9">
+    <w:name w:val="页脚 字符"/>
+    <w:basedOn w:val="a0"/>
+    <w:link w:val="a8"/>
+    <w:uiPriority w:val="99"/>
+    <w:rsid w:val="00E8743B"/>
+    <w:rPr>
+      <w:sz w:val="18"/>
+      <w:szCs w:val="18"/>
+    </w:rPr>
+  </w:style>
 </w:styles>
 </file>
 
